--- a/A1/Report.docx
+++ b/A1/Report.docx
@@ -4158,25 +4158,7 @@
           <w:sz w:val="24"/>
           <w:szCs w:val="24"/>
         </w:rPr>
-        <w:t xml:space="preserve">It is used to extract a </w:t>
-      </w:r>
-      <w:proofErr w:type="gramStart"/>
-      <w:r>
-        <w:rPr>
-          <w:rFonts w:cstheme="minorHAnsi"/>
-          <w:sz w:val="24"/>
-          <w:szCs w:val="24"/>
-        </w:rPr>
-        <w:t>particular information</w:t>
-      </w:r>
-      <w:proofErr w:type="gramEnd"/>
-      <w:r>
-        <w:rPr>
-          <w:rFonts w:cstheme="minorHAnsi"/>
-          <w:sz w:val="24"/>
-          <w:szCs w:val="24"/>
-        </w:rPr>
-        <w:t xml:space="preserve"> from the image hiding the rest of the image portion.</w:t>
+        <w:t>It is used to extract a particular information from the image hiding the rest of the image portion.</w:t>
       </w:r>
     </w:p>
     <w:p>
@@ -5615,7 +5597,6 @@
         </w:rPr>
         <w:t xml:space="preserve"> </w:t>
       </w:r>
-      <w:proofErr w:type="gramStart"/>
       <w:r>
         <w:rPr>
           <w:b/>
@@ -5635,18 +5616,7 @@
           <w:szCs w:val="24"/>
           <w:lang w:val="en-US"/>
         </w:rPr>
-        <w:t xml:space="preserve">  &amp;</w:t>
-      </w:r>
-      <w:proofErr w:type="gramEnd"/>
-      <w:r>
-        <w:rPr>
-          <w:b/>
-          <w:bCs/>
-          <w:sz w:val="24"/>
-          <w:szCs w:val="24"/>
-          <w:lang w:val="en-US"/>
-        </w:rPr>
-        <w:t xml:space="preserve"> </w:t>
+        <w:t xml:space="preserve">  &amp; </w:t>
       </w:r>
       <w:r>
         <w:rPr>
@@ -6134,25 +6104,7 @@
           <w:szCs w:val="24"/>
           <w:lang w:val="en-US"/>
         </w:rPr>
-        <w:t xml:space="preserve"> of a binary image. The bright area of the binary image dilates around the black regions of the background. It’s </w:t>
-      </w:r>
-      <w:proofErr w:type="gramStart"/>
-      <w:r>
-        <w:rPr>
-          <w:sz w:val="24"/>
-          <w:szCs w:val="24"/>
-          <w:lang w:val="en-US"/>
-        </w:rPr>
-        <w:t>actually the</w:t>
-      </w:r>
-      <w:proofErr w:type="gramEnd"/>
-      <w:r>
-        <w:rPr>
-          <w:sz w:val="24"/>
-          <w:szCs w:val="24"/>
-          <w:lang w:val="en-US"/>
-        </w:rPr>
-        <w:t xml:space="preserve"> reverse process of Erosion.</w:t>
+        <w:t xml:space="preserve"> of a binary image. The bright area of the binary image dilates around the black regions of the background. It’s actually the reverse process of Erosion.</w:t>
       </w:r>
     </w:p>
     <w:p>
@@ -6364,21 +6316,6 @@
         <w:tabs>
           <w:tab w:val="left" w:pos="4670"/>
         </w:tabs>
-        <w:rPr>
-          <w:b/>
-          <w:bCs/>
-          <w:sz w:val="24"/>
-          <w:szCs w:val="24"/>
-          <w:lang w:val="en-US"/>
-        </w:rPr>
-      </w:pPr>
-    </w:p>
-    <w:p>
-      <w:pPr>
-        <w:pStyle w:val="ListParagraph"/>
-        <w:tabs>
-          <w:tab w:val="left" w:pos="4670"/>
-        </w:tabs>
         <w:jc w:val="center"/>
         <w:rPr>
           <w:b/>
@@ -6561,19 +6498,6 @@
         <w:tabs>
           <w:tab w:val="left" w:pos="4670"/>
         </w:tabs>
-        <w:rPr>
-          <w:sz w:val="24"/>
-          <w:szCs w:val="24"/>
-          <w:lang w:val="en-US"/>
-        </w:rPr>
-      </w:pPr>
-    </w:p>
-    <w:p>
-      <w:pPr>
-        <w:pStyle w:val="ListParagraph"/>
-        <w:tabs>
-          <w:tab w:val="left" w:pos="4670"/>
-        </w:tabs>
         <w:jc w:val="center"/>
         <w:rPr>
           <w:sz w:val="24"/>
@@ -6740,10 +6664,6 @@
         </w:tabs>
         <w:jc w:val="both"/>
         <w:rPr>
-          <w:b/>
-          <w:bCs/>
-          <w:sz w:val="24"/>
-          <w:szCs w:val="24"/>
           <w:lang w:val="en-US"/>
         </w:rPr>
       </w:pPr>
@@ -6765,16 +6685,6 @@
       <w:r>
         <w:t xml:space="preserve"> or intensity. The contours are a useful tool for shape analysis and object detection and recognition.</w:t>
       </w:r>
-    </w:p>
-    <w:p>
-      <w:pPr>
-        <w:tabs>
-          <w:tab w:val="left" w:pos="4670"/>
-        </w:tabs>
-        <w:rPr>
-          <w:lang w:val="en-US"/>
-        </w:rPr>
-      </w:pPr>
     </w:p>
     <w:p>
       <w:pPr>
@@ -6791,9 +6701,9 @@
           <w:noProof/>
         </w:rPr>
         <w:drawing>
-          <wp:inline distT="0" distB="0" distL="0" distR="0" wp14:anchorId="5383BAAD" wp14:editId="24A809B4">
-            <wp:extent cx="2146300" cy="1609725"/>
-            <wp:effectExtent l="0" t="0" r="6350" b="9525"/>
+          <wp:inline distT="0" distB="0" distL="0" distR="0" wp14:anchorId="5383BAAD" wp14:editId="6348EE22">
+            <wp:extent cx="1689100" cy="1269778"/>
+            <wp:effectExtent l="0" t="0" r="6350" b="6985"/>
             <wp:docPr id="42" name="Picture 42" descr="Detected contours of pancake image"/>
             <wp:cNvGraphicFramePr>
               <a:graphicFrameLocks xmlns:a="http://schemas.openxmlformats.org/drawingml/2006/main" noChangeAspect="1"/>
@@ -6807,7 +6717,7 @@
                       <a:picLocks noChangeAspect="1" noChangeArrowheads="1"/>
                     </pic:cNvPicPr>
                   </pic:nvPicPr>
-                  <pic:blipFill>
+                  <pic:blipFill rotWithShape="1">
                     <a:blip r:embed="rId24" cstate="print">
                       <a:extLst>
                         <a:ext uri="{28A0092B-C50C-407E-A947-70E740481C1C}">
@@ -6815,15 +6725,13 @@
                         </a:ext>
                       </a:extLst>
                     </a:blip>
-                    <a:srcRect/>
-                    <a:stretch>
-                      <a:fillRect/>
-                    </a:stretch>
+                    <a:srcRect l="6805" t="10256" r="8580" b="4931"/>
+                    <a:stretch/>
                   </pic:blipFill>
                   <pic:spPr bwMode="auto">
                     <a:xfrm>
                       <a:off x="0" y="0"/>
-                      <a:ext cx="2152669" cy="1614502"/>
+                      <a:ext cx="1709149" cy="1284850"/>
                     </a:xfrm>
                     <a:prstGeom prst="rect">
                       <a:avLst/>
@@ -6832,6 +6740,11 @@
                     <a:ln>
                       <a:noFill/>
                     </a:ln>
+                    <a:extLst>
+                      <a:ext uri="{53640926-AAD7-44D8-BBD7-CCE9431645EC}">
+                        <a14:shadowObscured xmlns:a14="http://schemas.microsoft.com/office/drawing/2010/main"/>
+                      </a:ext>
+                    </a:extLst>
                   </pic:spPr>
                 </pic:pic>
               </a:graphicData>
@@ -6951,6 +6864,12 @@
         </w:rPr>
         <w:t>Contours will be zigzag boundaries and it will return all the continuous pixels of same intensity. But our requirement is to get smooth contours in order to get the straight lines for the mask as provided in the Ground Truth Masks.</w:t>
       </w:r>
+      <w:r>
+        <w:rPr>
+          <w:lang w:val="en-US"/>
+        </w:rPr>
+        <w:t xml:space="preserve"> </w:t>
+      </w:r>
     </w:p>
     <w:p>
       <w:pPr>
@@ -6959,39 +6878,341 @@
           <w:tab w:val="left" w:pos="4670"/>
         </w:tabs>
         <w:rPr>
-          <w:lang w:val="en-US"/>
-        </w:rPr>
-      </w:pPr>
-      <w:r>
-        <w:rPr>
-          <w:lang w:val="en-US"/>
-        </w:rPr>
-        <w:t>So out of the array of all the pixels a sampling has been done at an interval of every 20 indices of contour pixel array. i.e. every 20</w:t>
-      </w:r>
-      <w:r>
-        <w:rPr>
-          <w:vertAlign w:val="superscript"/>
-          <w:lang w:val="en-US"/>
-        </w:rPr>
-        <w:t>th</w:t>
-      </w:r>
-      <w:r>
-        <w:rPr>
-          <w:lang w:val="en-US"/>
-        </w:rPr>
-        <w:t xml:space="preserve"> pixel is picked. And then the mask is drawn</w:t>
-      </w:r>
-      <w:r>
-        <w:rPr>
-          <w:lang w:val="en-US"/>
+          <w:b/>
+          <w:bCs/>
+        </w:rPr>
+      </w:pPr>
+      <w:r>
+        <w:rPr>
+          <w:b/>
+          <w:bCs/>
+        </w:rPr>
+        <w:t xml:space="preserve">So out of the array of all the pixels a sampling has been done at an interval of every </w:t>
+      </w:r>
+      <w:r>
+        <w:rPr>
+          <w:b/>
+          <w:bCs/>
+        </w:rPr>
+        <w:t>32</w:t>
+      </w:r>
+      <w:r>
+        <w:rPr>
+          <w:b/>
+          <w:bCs/>
+        </w:rPr>
+        <w:t xml:space="preserve"> indices of contour pixel array. i.e. every </w:t>
+      </w:r>
+      <w:r>
+        <w:rPr>
+          <w:b/>
+          <w:bCs/>
+        </w:rPr>
+        <w:t>32nd</w:t>
+      </w:r>
+      <w:r>
+        <w:rPr>
+          <w:b/>
+          <w:bCs/>
+        </w:rPr>
+        <w:t xml:space="preserve"> </w:t>
+      </w:r>
+      <w:r>
+        <w:rPr>
+          <w:b/>
+          <w:bCs/>
+        </w:rPr>
+        <w:t xml:space="preserve">boundary </w:t>
+      </w:r>
+      <w:r>
+        <w:rPr>
+          <w:b/>
+          <w:bCs/>
+        </w:rPr>
+        <w:t>pixel is picked. And then the mask is drawn</w:t>
+      </w:r>
+      <w:r>
+        <w:rPr>
+          <w:b/>
+          <w:bCs/>
         </w:rPr>
         <w:t>.</w:t>
       </w:r>
       <w:r>
         <w:rPr>
-          <w:lang w:val="en-US"/>
+          <w:b/>
+          <w:bCs/>
         </w:rPr>
         <w:t xml:space="preserve"> This gives us smooth approximation of the contour.</w:t>
+      </w:r>
+      <w:r>
+        <w:rPr>
+          <w:b/>
+          <w:bCs/>
+        </w:rPr>
+        <w:t xml:space="preserve"> Similarly, rough mask is smoothed by gaussian blur followed by thresholding as well separately. Then the Bitwise OR of sampled and gaussian smoothed masks is taken. This is followed by 1 iteration of Dilation.</w:t>
+      </w:r>
+    </w:p>
+    <w:p>
+      <w:pPr>
+        <w:pStyle w:val="NoSpacing"/>
+        <w:jc w:val="center"/>
+        <w:rPr>
+          <w:rFonts w:cstheme="minorHAnsi"/>
+          <w:sz w:val="24"/>
+          <w:szCs w:val="24"/>
+        </w:rPr>
+      </w:pPr>
+      <w:r>
+        <w:rPr>
+          <w:rFonts w:cstheme="minorHAnsi"/>
+          <w:noProof/>
+          <w:sz w:val="24"/>
+          <w:szCs w:val="24"/>
+        </w:rPr>
+        <mc:AlternateContent>
+          <mc:Choice Requires="wps">
+            <w:drawing>
+              <wp:anchor distT="0" distB="0" distL="114300" distR="114300" simplePos="0" relativeHeight="251661312" behindDoc="0" locked="0" layoutInCell="1" allowOverlap="1" wp14:anchorId="0695EDBD" wp14:editId="4502189F">
+                <wp:simplePos x="0" y="0"/>
+                <wp:positionH relativeFrom="column">
+                  <wp:posOffset>2914650</wp:posOffset>
+                </wp:positionH>
+                <wp:positionV relativeFrom="paragraph">
+                  <wp:posOffset>483870</wp:posOffset>
+                </wp:positionV>
+                <wp:extent cx="882650" cy="215900"/>
+                <wp:effectExtent l="0" t="19050" r="31750" b="31750"/>
+                <wp:wrapNone/>
+                <wp:docPr id="51" name="Arrow: Right 51"/>
+                <wp:cNvGraphicFramePr/>
+                <a:graphic xmlns:a="http://schemas.openxmlformats.org/drawingml/2006/main">
+                  <a:graphicData uri="http://schemas.microsoft.com/office/word/2010/wordprocessingShape">
+                    <wps:wsp>
+                      <wps:cNvSpPr/>
+                      <wps:spPr>
+                        <a:xfrm>
+                          <a:off x="0" y="0"/>
+                          <a:ext cx="882650" cy="215900"/>
+                        </a:xfrm>
+                        <a:prstGeom prst="rightArrow">
+                          <a:avLst/>
+                        </a:prstGeom>
+                      </wps:spPr>
+                      <wps:style>
+                        <a:lnRef idx="1">
+                          <a:schemeClr val="accent2"/>
+                        </a:lnRef>
+                        <a:fillRef idx="3">
+                          <a:schemeClr val="accent2"/>
+                        </a:fillRef>
+                        <a:effectRef idx="2">
+                          <a:schemeClr val="accent2"/>
+                        </a:effectRef>
+                        <a:fontRef idx="minor">
+                          <a:schemeClr val="lt1"/>
+                        </a:fontRef>
+                      </wps:style>
+                      <wps:bodyPr rot="0" spcFirstLastPara="0" vertOverflow="overflow" horzOverflow="overflow" vert="horz" wrap="square" lIns="91440" tIns="45720" rIns="91440" bIns="45720" numCol="1" spcCol="0" rtlCol="0" fromWordArt="0" anchor="ctr" anchorCtr="0" forceAA="0" compatLnSpc="1">
+                        <a:prstTxWarp prst="textNoShape">
+                          <a:avLst/>
+                        </a:prstTxWarp>
+                        <a:noAutofit/>
+                      </wps:bodyPr>
+                    </wps:wsp>
+                  </a:graphicData>
+                </a:graphic>
+              </wp:anchor>
+            </w:drawing>
+          </mc:Choice>
+          <mc:Fallback>
+            <w:pict>
+              <v:shapetype w14:anchorId="726D6FC9" id="_x0000_t13" coordsize="21600,21600" o:spt="13" adj="16200,5400" path="m@0,l@0@1,0@1,0@2@0@2@0,21600,21600,10800xe">
+                <v:stroke joinstyle="miter"/>
+                <v:formulas>
+                  <v:f eqn="val #0"/>
+                  <v:f eqn="val #1"/>
+                  <v:f eqn="sum height 0 #1"/>
+                  <v:f eqn="sum 10800 0 #1"/>
+                  <v:f eqn="sum width 0 #0"/>
+                  <v:f eqn="prod @4 @3 10800"/>
+                  <v:f eqn="sum width 0 @5"/>
+                </v:formulas>
+                <v:path o:connecttype="custom" o:connectlocs="@0,0;0,10800;@0,21600;21600,10800" o:connectangles="270,180,90,0" textboxrect="0,@1,@6,@2"/>
+                <v:handles>
+                  <v:h position="#0,#1" xrange="0,21600" yrange="0,10800"/>
+                </v:handles>
+              </v:shapetype>
+              <v:shape id="Arrow: Right 51" o:spid="_x0000_s1026" type="#_x0000_t13" style="position:absolute;margin-left:229.5pt;margin-top:38.1pt;width:69.5pt;height:17pt;z-index:251661312;visibility:visible;mso-wrap-style:square;mso-wrap-distance-left:9pt;mso-wrap-distance-top:0;mso-wrap-distance-right:9pt;mso-wrap-distance-bottom:0;mso-position-horizontal:absolute;mso-position-horizontal-relative:text;mso-position-vertical:absolute;mso-position-vertical-relative:text;v-text-anchor:middle" o:gfxdata="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" adj="18958" fillcolor="#ee853d [3029]" strokecolor="#ed7d31 [3205]" strokeweight=".5pt">
+                <v:fill color2="#ec7a2d [3173]" rotate="t" colors="0 #f18c55;.5 #f67b28;1 #e56b17" focus="100%" type="gradient">
+                  <o:fill v:ext="view" type="gradientUnscaled"/>
+                </v:fill>
+              </v:shape>
+            </w:pict>
+          </mc:Fallback>
+        </mc:AlternateContent>
+      </w:r>
+      <w:r>
+        <w:rPr>
+          <w:rFonts w:cstheme="minorHAnsi"/>
+          <w:noProof/>
+          <w:sz w:val="24"/>
+          <w:szCs w:val="24"/>
+        </w:rPr>
+        <w:drawing>
+          <wp:inline distT="0" distB="0" distL="0" distR="0" wp14:anchorId="7A24A7C1" wp14:editId="2FE2D509">
+            <wp:extent cx="1682750" cy="1104068"/>
+            <wp:effectExtent l="19050" t="19050" r="12700" b="20320"/>
+            <wp:docPr id="11" name="Picture 11" descr="A picture containing flower&#10;&#10;Description automatically generated"/>
+            <wp:cNvGraphicFramePr>
+              <a:graphicFrameLocks xmlns:a="http://schemas.openxmlformats.org/drawingml/2006/main" noChangeAspect="1"/>
+            </wp:cNvGraphicFramePr>
+            <a:graphic xmlns:a="http://schemas.openxmlformats.org/drawingml/2006/main">
+              <a:graphicData uri="http://schemas.openxmlformats.org/drawingml/2006/picture">
+                <pic:pic xmlns:pic="http://schemas.openxmlformats.org/drawingml/2006/picture">
+                  <pic:nvPicPr>
+                    <pic:cNvPr id="49" name="ROUGH_CONTOUR.png"/>
+                    <pic:cNvPicPr/>
+                  </pic:nvPicPr>
+                  <pic:blipFill rotWithShape="1">
+                    <a:blip r:embed="rId26" cstate="print">
+                      <a:extLst>
+                        <a:ext uri="{28A0092B-C50C-407E-A947-70E740481C1C}">
+                          <a14:useLocalDpi xmlns:a14="http://schemas.microsoft.com/office/drawing/2010/main" val="0"/>
+                        </a:ext>
+                      </a:extLst>
+                    </a:blip>
+                    <a:srcRect l="30209" t="26884" r="30291" b="34241"/>
+                    <a:stretch/>
+                  </pic:blipFill>
+                  <pic:spPr bwMode="auto">
+                    <a:xfrm>
+                      <a:off x="0" y="0"/>
+                      <a:ext cx="1697096" cy="1113481"/>
+                    </a:xfrm>
+                    <a:prstGeom prst="rect">
+                      <a:avLst/>
+                    </a:prstGeom>
+                    <a:ln w="9525" cap="flat" cmpd="sng" algn="ctr">
+                      <a:solidFill>
+                        <a:sysClr val="windowText" lastClr="000000"/>
+                      </a:solidFill>
+                      <a:prstDash val="solid"/>
+                      <a:round/>
+                      <a:headEnd type="none" w="med" len="med"/>
+                      <a:tailEnd type="none" w="med" len="med"/>
+                      <a:extLst>
+                        <a:ext uri="{C807C97D-BFC1-408E-A445-0C87EB9F89A2}">
+                          <ask:lineSketchStyleProps xmlns:ask="http://schemas.microsoft.com/office/drawing/2018/sketchyshapes" sd="0">
+                            <a:custGeom>
+                              <a:avLst/>
+                              <a:gdLst/>
+                              <a:ahLst/>
+                              <a:cxnLst/>
+                              <a:rect l="0" t="0" r="0" b="0"/>
+                              <a:pathLst/>
+                            </a:custGeom>
+                            <ask:type/>
+                          </ask:lineSketchStyleProps>
+                        </a:ext>
+                      </a:extLst>
+                    </a:ln>
+                    <a:extLst>
+                      <a:ext uri="{53640926-AAD7-44D8-BBD7-CCE9431645EC}">
+                        <a14:shadowObscured xmlns:a14="http://schemas.microsoft.com/office/drawing/2010/main"/>
+                      </a:ext>
+                    </a:extLst>
+                  </pic:spPr>
+                </pic:pic>
+              </a:graphicData>
+            </a:graphic>
+          </wp:inline>
+        </w:drawing>
+      </w:r>
+      <w:r>
+        <w:rPr>
+          <w:rFonts w:cstheme="minorHAnsi"/>
+          <w:sz w:val="24"/>
+          <w:szCs w:val="24"/>
+        </w:rPr>
+        <w:t xml:space="preserve">                                 </w:t>
+      </w:r>
+      <w:r>
+        <w:rPr>
+          <w:rFonts w:cstheme="minorHAnsi"/>
+          <w:noProof/>
+          <w:sz w:val="24"/>
+          <w:szCs w:val="24"/>
+        </w:rPr>
+        <w:drawing>
+          <wp:inline distT="0" distB="0" distL="0" distR="0" wp14:anchorId="3E4EB420" wp14:editId="61C355E9">
+            <wp:extent cx="1647008" cy="1130300"/>
+            <wp:effectExtent l="19050" t="19050" r="10795" b="12700"/>
+            <wp:docPr id="32" name="Picture 32" descr="A close up of a logo&#10;&#10;Description automatically generated"/>
+            <wp:cNvGraphicFramePr>
+              <a:graphicFrameLocks xmlns:a="http://schemas.openxmlformats.org/drawingml/2006/main" noChangeAspect="1"/>
+            </wp:cNvGraphicFramePr>
+            <a:graphic xmlns:a="http://schemas.openxmlformats.org/drawingml/2006/main">
+              <a:graphicData uri="http://schemas.openxmlformats.org/drawingml/2006/picture">
+                <pic:pic xmlns:pic="http://schemas.openxmlformats.org/drawingml/2006/picture">
+                  <pic:nvPicPr>
+                    <pic:cNvPr id="50" name="GALLBLADDER_MASK.png"/>
+                    <pic:cNvPicPr/>
+                  </pic:nvPicPr>
+                  <pic:blipFill rotWithShape="1">
+                    <a:blip r:embed="rId27" cstate="print">
+                      <a:extLst>
+                        <a:ext uri="{28A0092B-C50C-407E-A947-70E740481C1C}">
+                          <a14:useLocalDpi xmlns:a14="http://schemas.microsoft.com/office/drawing/2010/main" val="0"/>
+                        </a:ext>
+                      </a:extLst>
+                    </a:blip>
+                    <a:srcRect l="29832" t="27121" r="33818" b="35460"/>
+                    <a:stretch/>
+                  </pic:blipFill>
+                  <pic:spPr bwMode="auto">
+                    <a:xfrm>
+                      <a:off x="0" y="0"/>
+                      <a:ext cx="1676033" cy="1150219"/>
+                    </a:xfrm>
+                    <a:prstGeom prst="rect">
+                      <a:avLst/>
+                    </a:prstGeom>
+                    <a:ln w="9525" cap="flat" cmpd="sng" algn="ctr">
+                      <a:solidFill>
+                        <a:sysClr val="windowText" lastClr="000000"/>
+                      </a:solidFill>
+                      <a:prstDash val="solid"/>
+                      <a:round/>
+                      <a:headEnd type="none" w="med" len="med"/>
+                      <a:tailEnd type="none" w="med" len="med"/>
+                      <a:extLst>
+                        <a:ext uri="{C807C97D-BFC1-408E-A445-0C87EB9F89A2}">
+                          <ask:lineSketchStyleProps xmlns:ask="http://schemas.microsoft.com/office/drawing/2018/sketchyshapes" sd="0">
+                            <a:custGeom>
+                              <a:avLst/>
+                              <a:gdLst/>
+                              <a:ahLst/>
+                              <a:cxnLst/>
+                              <a:rect l="0" t="0" r="0" b="0"/>
+                              <a:pathLst/>
+                            </a:custGeom>
+                            <ask:type/>
+                          </ask:lineSketchStyleProps>
+                        </a:ext>
+                      </a:extLst>
+                    </a:ln>
+                    <a:extLst>
+                      <a:ext uri="{53640926-AAD7-44D8-BBD7-CCE9431645EC}">
+                        <a14:shadowObscured xmlns:a14="http://schemas.microsoft.com/office/drawing/2010/main"/>
+                      </a:ext>
+                    </a:extLst>
+                  </pic:spPr>
+                </pic:pic>
+              </a:graphicData>
+            </a:graphic>
+          </wp:inline>
+        </w:drawing>
       </w:r>
     </w:p>
     <w:p>
@@ -7678,25 +7899,7 @@
           <w:sz w:val="24"/>
           <w:szCs w:val="24"/>
         </w:rPr>
-        <w:t xml:space="preserve">Since we have eroded the threshold image therefore the ROI has shrunk a bit. </w:t>
-      </w:r>
-      <w:proofErr w:type="gramStart"/>
-      <w:r>
-        <w:rPr>
-          <w:rFonts w:cstheme="minorHAnsi"/>
-          <w:sz w:val="24"/>
-          <w:szCs w:val="24"/>
-        </w:rPr>
-        <w:t>Therefore</w:t>
-      </w:r>
-      <w:proofErr w:type="gramEnd"/>
-      <w:r>
-        <w:rPr>
-          <w:rFonts w:cstheme="minorHAnsi"/>
-          <w:sz w:val="24"/>
-          <w:szCs w:val="24"/>
-        </w:rPr>
-        <w:t xml:space="preserve"> we dilate the final contour in order to cover maximum ROI under mask.</w:t>
+        <w:t>Since we have eroded the threshold image therefore the ROI has shrunk a bit. Therefore we dilate the final contour in order to cover maximum ROI under mask.</w:t>
       </w:r>
     </w:p>
     <w:p>
@@ -7886,7 +8089,7 @@
                     </pic:cNvPicPr>
                   </pic:nvPicPr>
                   <pic:blipFill rotWithShape="1">
-                    <a:blip r:embed="rId26" cstate="print">
+                    <a:blip r:embed="rId28" cstate="print">
                       <a:extLst>
                         <a:ext uri="{28A0092B-C50C-407E-A947-70E740481C1C}">
                           <a14:useLocalDpi xmlns:a14="http://schemas.microsoft.com/office/drawing/2010/main" val="0"/>
@@ -7957,7 +8160,7 @@
                     <pic:cNvPicPr/>
                   </pic:nvPicPr>
                   <pic:blipFill rotWithShape="1">
-                    <a:blip r:embed="rId27" cstate="print">
+                    <a:blip r:embed="rId29" cstate="print">
                       <a:extLst>
                         <a:ext uri="{28A0092B-C50C-407E-A947-70E740481C1C}">
                           <a14:useLocalDpi xmlns:a14="http://schemas.microsoft.com/office/drawing/2010/main" val="0"/>
@@ -8123,7 +8326,7 @@
                     <pic:cNvPicPr/>
                   </pic:nvPicPr>
                   <pic:blipFill rotWithShape="1">
-                    <a:blip r:embed="rId28" cstate="print">
+                    <a:blip r:embed="rId30" cstate="print">
                       <a:extLst>
                         <a:ext uri="{28A0092B-C50C-407E-A947-70E740481C1C}">
                           <a14:useLocalDpi xmlns:a14="http://schemas.microsoft.com/office/drawing/2010/main" val="0"/>
@@ -8193,7 +8396,7 @@
                     <pic:cNvPicPr/>
                   </pic:nvPicPr>
                   <pic:blipFill rotWithShape="1">
-                    <a:blip r:embed="rId29" cstate="print">
+                    <a:blip r:embed="rId31" cstate="print">
                       <a:extLst>
                         <a:ext uri="{28A0092B-C50C-407E-A947-70E740481C1C}">
                           <a14:useLocalDpi xmlns:a14="http://schemas.microsoft.com/office/drawing/2010/main" val="0"/>
@@ -8334,6 +8537,56 @@
           <w:szCs w:val="24"/>
         </w:rPr>
       </w:pPr>
+    </w:p>
+    <w:p>
+      <w:pPr>
+        <w:pStyle w:val="NoSpacing"/>
+        <w:rPr>
+          <w:rFonts w:cstheme="minorHAnsi"/>
+          <w:sz w:val="24"/>
+          <w:szCs w:val="24"/>
+        </w:rPr>
+      </w:pPr>
+    </w:p>
+    <w:p>
+      <w:pPr>
+        <w:pStyle w:val="NoSpacing"/>
+        <w:rPr>
+          <w:rFonts w:cstheme="minorHAnsi"/>
+          <w:sz w:val="24"/>
+          <w:szCs w:val="24"/>
+        </w:rPr>
+      </w:pPr>
+    </w:p>
+    <w:p>
+      <w:pPr>
+        <w:pStyle w:val="NoSpacing"/>
+        <w:rPr>
+          <w:rFonts w:cstheme="minorHAnsi"/>
+          <w:sz w:val="24"/>
+          <w:szCs w:val="24"/>
+        </w:rPr>
+      </w:pPr>
+    </w:p>
+    <w:p>
+      <w:pPr>
+        <w:pStyle w:val="NoSpacing"/>
+        <w:rPr>
+          <w:rFonts w:cstheme="minorHAnsi"/>
+          <w:sz w:val="24"/>
+          <w:szCs w:val="24"/>
+        </w:rPr>
+      </w:pPr>
+    </w:p>
+    <w:p>
+      <w:pPr>
+        <w:pStyle w:val="NoSpacing"/>
+        <w:rPr>
+          <w:rFonts w:cstheme="minorHAnsi"/>
+          <w:sz w:val="24"/>
+          <w:szCs w:val="24"/>
+        </w:rPr>
+      </w:pPr>
       <w:r>
         <w:rPr>
           <w:rFonts w:cstheme="minorHAnsi"/>
@@ -8341,7 +8594,6 @@
           <w:sz w:val="24"/>
           <w:szCs w:val="24"/>
         </w:rPr>
-        <w:lastRenderedPageBreak/>
         <w:drawing>
           <wp:inline distT="0" distB="0" distL="0" distR="0" wp14:anchorId="28E123B4" wp14:editId="6DA19DCF">
             <wp:extent cx="3079750" cy="1841155"/>
@@ -8358,7 +8610,7 @@
                     <pic:cNvPicPr/>
                   </pic:nvPicPr>
                   <pic:blipFill rotWithShape="1">
-                    <a:blip r:embed="rId30" cstate="print">
+                    <a:blip r:embed="rId32" cstate="print">
                       <a:extLst>
                         <a:ext uri="{28A0092B-C50C-407E-A947-70E740481C1C}">
                           <a14:useLocalDpi xmlns:a14="http://schemas.microsoft.com/office/drawing/2010/main" val="0"/>
@@ -8424,7 +8676,7 @@
                     <pic:cNvPicPr/>
                   </pic:nvPicPr>
                   <pic:blipFill rotWithShape="1">
-                    <a:blip r:embed="rId31" cstate="print">
+                    <a:blip r:embed="rId33" cstate="print">
                       <a:extLst>
                         <a:ext uri="{28A0092B-C50C-407E-A947-70E740481C1C}">
                           <a14:useLocalDpi xmlns:a14="http://schemas.microsoft.com/office/drawing/2010/main" val="0"/>
@@ -8546,6 +8798,344 @@
     <w:p>
       <w:pPr>
         <w:pStyle w:val="NoSpacing"/>
+        <w:ind w:left="720" w:firstLine="720"/>
+        <w:rPr>
+          <w:rFonts w:cstheme="minorHAnsi"/>
+          <w:sz w:val="24"/>
+          <w:szCs w:val="24"/>
+        </w:rPr>
+      </w:pPr>
+    </w:p>
+    <w:p>
+      <w:pPr>
+        <w:pStyle w:val="NoSpacing"/>
+        <w:ind w:left="720" w:firstLine="720"/>
+        <w:rPr>
+          <w:rFonts w:cstheme="minorHAnsi"/>
+          <w:sz w:val="24"/>
+          <w:szCs w:val="24"/>
+        </w:rPr>
+      </w:pPr>
+    </w:p>
+    <w:p>
+      <w:pPr>
+        <w:pStyle w:val="NoSpacing"/>
+        <w:rPr>
+          <w:rFonts w:cstheme="minorHAnsi"/>
+          <w:sz w:val="24"/>
+          <w:szCs w:val="24"/>
+        </w:rPr>
+      </w:pPr>
+    </w:p>
+    <w:p>
+      <w:pPr>
+        <w:pStyle w:val="NoSpacing"/>
+        <w:rPr>
+          <w:rFonts w:cstheme="minorHAnsi"/>
+          <w:sz w:val="24"/>
+          <w:szCs w:val="24"/>
+        </w:rPr>
+      </w:pPr>
+      <w:r>
+        <w:rPr>
+          <w:rFonts w:cstheme="minorHAnsi"/>
+          <w:noProof/>
+          <w:sz w:val="24"/>
+          <w:szCs w:val="24"/>
+        </w:rPr>
+        <w:drawing>
+          <wp:inline distT="0" distB="0" distL="0" distR="0" wp14:anchorId="1BE214BA" wp14:editId="5ADAAF26">
+            <wp:extent cx="3035300" cy="1831039"/>
+            <wp:effectExtent l="19050" t="19050" r="12700" b="17145"/>
+            <wp:docPr id="52" name="Picture 52" descr="A close up of a logo&#10;&#10;Description automatically generated"/>
+            <wp:cNvGraphicFramePr>
+              <a:graphicFrameLocks xmlns:a="http://schemas.openxmlformats.org/drawingml/2006/main" noChangeAspect="1"/>
+            </wp:cNvGraphicFramePr>
+            <a:graphic xmlns:a="http://schemas.openxmlformats.org/drawingml/2006/main">
+              <a:graphicData uri="http://schemas.openxmlformats.org/drawingml/2006/picture">
+                <pic:pic xmlns:pic="http://schemas.openxmlformats.org/drawingml/2006/picture">
+                  <pic:nvPicPr>
+                    <pic:cNvPr id="52" name="ALL_CONTOURS.png"/>
+                    <pic:cNvPicPr/>
+                  </pic:nvPicPr>
+                  <pic:blipFill rotWithShape="1">
+                    <a:blip r:embed="rId34" cstate="print">
+                      <a:extLst>
+                        <a:ext uri="{28A0092B-C50C-407E-A947-70E740481C1C}">
+                          <a14:useLocalDpi xmlns:a14="http://schemas.microsoft.com/office/drawing/2010/main" val="0"/>
+                        </a:ext>
+                      </a:extLst>
+                    </a:blip>
+                    <a:srcRect l="5390" t="13173" r="8583" b="8982"/>
+                    <a:stretch/>
+                  </pic:blipFill>
+                  <pic:spPr bwMode="auto">
+                    <a:xfrm>
+                      <a:off x="0" y="0"/>
+                      <a:ext cx="3054258" cy="1842475"/>
+                    </a:xfrm>
+                    <a:prstGeom prst="rect">
+                      <a:avLst/>
+                    </a:prstGeom>
+                    <a:ln>
+                      <a:solidFill>
+                        <a:schemeClr val="tx1"/>
+                      </a:solidFill>
+                    </a:ln>
+                    <a:extLst>
+                      <a:ext uri="{53640926-AAD7-44D8-BBD7-CCE9431645EC}">
+                        <a14:shadowObscured xmlns:a14="http://schemas.microsoft.com/office/drawing/2010/main"/>
+                      </a:ext>
+                    </a:extLst>
+                  </pic:spPr>
+                </pic:pic>
+              </a:graphicData>
+            </a:graphic>
+          </wp:inline>
+        </w:drawing>
+      </w:r>
+      <w:r>
+        <w:rPr>
+          <w:rFonts w:cstheme="minorHAnsi"/>
+          <w:sz w:val="24"/>
+          <w:szCs w:val="24"/>
+        </w:rPr>
+        <w:tab/>
+        <w:t xml:space="preserve">           </w:t>
+      </w:r>
+      <w:r>
+        <w:rPr>
+          <w:rFonts w:cstheme="minorHAnsi"/>
+          <w:noProof/>
+          <w:sz w:val="24"/>
+          <w:szCs w:val="24"/>
+        </w:rPr>
+        <w:drawing>
+          <wp:inline distT="0" distB="0" distL="0" distR="0" wp14:anchorId="7937B47F" wp14:editId="2B1F4AAB">
+            <wp:extent cx="2996251" cy="1814919"/>
+            <wp:effectExtent l="19050" t="19050" r="13970" b="13970"/>
+            <wp:docPr id="53" name="Picture 53" descr="A picture containing fireworks&#10;&#10;Description automatically generated"/>
+            <wp:cNvGraphicFramePr>
+              <a:graphicFrameLocks xmlns:a="http://schemas.openxmlformats.org/drawingml/2006/main" noChangeAspect="1"/>
+            </wp:cNvGraphicFramePr>
+            <a:graphic xmlns:a="http://schemas.openxmlformats.org/drawingml/2006/main">
+              <a:graphicData uri="http://schemas.openxmlformats.org/drawingml/2006/picture">
+                <pic:pic xmlns:pic="http://schemas.openxmlformats.org/drawingml/2006/picture">
+                  <pic:nvPicPr>
+                    <pic:cNvPr id="53" name="GALLBLADDER_CONTOUR.png"/>
+                    <pic:cNvPicPr/>
+                  </pic:nvPicPr>
+                  <pic:blipFill rotWithShape="1">
+                    <a:blip r:embed="rId35" cstate="print">
+                      <a:extLst>
+                        <a:ext uri="{28A0092B-C50C-407E-A947-70E740481C1C}">
+                          <a14:useLocalDpi xmlns:a14="http://schemas.microsoft.com/office/drawing/2010/main" val="0"/>
+                        </a:ext>
+                      </a:extLst>
+                    </a:blip>
+                    <a:srcRect l="6018" t="13194" r="9144" b="9722"/>
+                    <a:stretch/>
+                  </pic:blipFill>
+                  <pic:spPr bwMode="auto">
+                    <a:xfrm>
+                      <a:off x="0" y="0"/>
+                      <a:ext cx="3055452" cy="1850779"/>
+                    </a:xfrm>
+                    <a:prstGeom prst="rect">
+                      <a:avLst/>
+                    </a:prstGeom>
+                    <a:ln>
+                      <a:solidFill>
+                        <a:schemeClr val="tx1"/>
+                      </a:solidFill>
+                    </a:ln>
+                    <a:extLst>
+                      <a:ext uri="{53640926-AAD7-44D8-BBD7-CCE9431645EC}">
+                        <a14:shadowObscured xmlns:a14="http://schemas.microsoft.com/office/drawing/2010/main"/>
+                      </a:ext>
+                    </a:extLst>
+                  </pic:spPr>
+                </pic:pic>
+              </a:graphicData>
+            </a:graphic>
+          </wp:inline>
+        </w:drawing>
+      </w:r>
+    </w:p>
+    <w:p>
+      <w:pPr>
+        <w:pStyle w:val="NoSpacing"/>
+        <w:ind w:left="720" w:firstLine="720"/>
+        <w:rPr>
+          <w:rFonts w:cstheme="minorHAnsi"/>
+          <w:sz w:val="24"/>
+          <w:szCs w:val="24"/>
+        </w:rPr>
+      </w:pPr>
+      <w:r>
+        <w:rPr>
+          <w:rFonts w:cstheme="minorHAnsi"/>
+          <w:sz w:val="24"/>
+          <w:szCs w:val="24"/>
+        </w:rPr>
+        <w:t>(</w:t>
+      </w:r>
+      <w:r>
+        <w:rPr>
+          <w:rFonts w:cstheme="minorHAnsi"/>
+          <w:sz w:val="24"/>
+          <w:szCs w:val="24"/>
+        </w:rPr>
+        <w:t>9a</w:t>
+      </w:r>
+      <w:r>
+        <w:rPr>
+          <w:rFonts w:cstheme="minorHAnsi"/>
+          <w:sz w:val="24"/>
+          <w:szCs w:val="24"/>
+        </w:rPr>
+        <w:t xml:space="preserve">) </w:t>
+      </w:r>
+      <w:r>
+        <w:rPr>
+          <w:rFonts w:cstheme="minorHAnsi"/>
+          <w:sz w:val="24"/>
+          <w:szCs w:val="24"/>
+        </w:rPr>
+        <w:t>Find all Contours</w:t>
+      </w:r>
+      <w:r>
+        <w:rPr>
+          <w:rFonts w:cstheme="minorHAnsi"/>
+          <w:sz w:val="24"/>
+          <w:szCs w:val="24"/>
+        </w:rPr>
+        <w:tab/>
+      </w:r>
+      <w:r>
+        <w:rPr>
+          <w:rFonts w:cstheme="minorHAnsi"/>
+          <w:sz w:val="24"/>
+          <w:szCs w:val="24"/>
+        </w:rPr>
+        <w:tab/>
+        <w:t xml:space="preserve"> </w:t>
+      </w:r>
+      <w:r>
+        <w:rPr>
+          <w:rFonts w:cstheme="minorHAnsi"/>
+          <w:sz w:val="24"/>
+          <w:szCs w:val="24"/>
+        </w:rPr>
+        <w:tab/>
+      </w:r>
+      <w:r>
+        <w:rPr>
+          <w:rFonts w:cstheme="minorHAnsi"/>
+          <w:sz w:val="24"/>
+          <w:szCs w:val="24"/>
+        </w:rPr>
+        <w:tab/>
+      </w:r>
+      <w:r>
+        <w:rPr>
+          <w:rFonts w:cstheme="minorHAnsi"/>
+          <w:sz w:val="24"/>
+          <w:szCs w:val="24"/>
+        </w:rPr>
+        <w:t xml:space="preserve">        </w:t>
+      </w:r>
+      <w:r>
+        <w:rPr>
+          <w:rFonts w:cstheme="minorHAnsi"/>
+          <w:sz w:val="24"/>
+          <w:szCs w:val="24"/>
+        </w:rPr>
+        <w:t>(</w:t>
+      </w:r>
+      <w:r>
+        <w:rPr>
+          <w:rFonts w:cstheme="minorHAnsi"/>
+          <w:sz w:val="24"/>
+          <w:szCs w:val="24"/>
+        </w:rPr>
+        <w:t>9b</w:t>
+      </w:r>
+      <w:r>
+        <w:rPr>
+          <w:rFonts w:cstheme="minorHAnsi"/>
+          <w:sz w:val="24"/>
+          <w:szCs w:val="24"/>
+        </w:rPr>
+        <w:t xml:space="preserve">) </w:t>
+      </w:r>
+      <w:r>
+        <w:rPr>
+          <w:rFonts w:cstheme="minorHAnsi"/>
+          <w:sz w:val="24"/>
+          <w:szCs w:val="24"/>
+        </w:rPr>
+        <w:t>Identify the Gallbladder Contour</w:t>
+      </w:r>
+    </w:p>
+    <w:p>
+      <w:pPr>
+        <w:pStyle w:val="NoSpacing"/>
+        <w:ind w:left="720" w:firstLine="720"/>
+        <w:rPr>
+          <w:rFonts w:cstheme="minorHAnsi"/>
+          <w:sz w:val="24"/>
+          <w:szCs w:val="24"/>
+        </w:rPr>
+      </w:pPr>
+    </w:p>
+    <w:p>
+      <w:pPr>
+        <w:pStyle w:val="NoSpacing"/>
+        <w:ind w:left="720" w:firstLine="720"/>
+        <w:rPr>
+          <w:rFonts w:cstheme="minorHAnsi"/>
+          <w:sz w:val="24"/>
+          <w:szCs w:val="24"/>
+        </w:rPr>
+      </w:pPr>
+    </w:p>
+    <w:p>
+      <w:pPr>
+        <w:pStyle w:val="NoSpacing"/>
+        <w:ind w:left="720" w:firstLine="720"/>
+        <w:rPr>
+          <w:rFonts w:cstheme="minorHAnsi"/>
+          <w:sz w:val="24"/>
+          <w:szCs w:val="24"/>
+        </w:rPr>
+      </w:pPr>
+    </w:p>
+    <w:p>
+      <w:pPr>
+        <w:pStyle w:val="NoSpacing"/>
+        <w:ind w:left="720" w:firstLine="720"/>
+        <w:rPr>
+          <w:rFonts w:cstheme="minorHAnsi"/>
+          <w:sz w:val="24"/>
+          <w:szCs w:val="24"/>
+        </w:rPr>
+      </w:pPr>
+    </w:p>
+    <w:p>
+      <w:pPr>
+        <w:pStyle w:val="NoSpacing"/>
+        <w:ind w:left="720" w:firstLine="720"/>
+        <w:rPr>
+          <w:rFonts w:cstheme="minorHAnsi"/>
+          <w:sz w:val="24"/>
+          <w:szCs w:val="24"/>
+        </w:rPr>
+      </w:pPr>
+    </w:p>
+    <w:p>
+      <w:pPr>
+        <w:pStyle w:val="NoSpacing"/>
         <w:rPr>
           <w:rFonts w:cstheme="minorHAnsi"/>
           <w:sz w:val="24"/>
@@ -8575,7 +9165,7 @@
                     <pic:cNvPicPr/>
                   </pic:nvPicPr>
                   <pic:blipFill rotWithShape="1">
-                    <a:blip r:embed="rId32" cstate="print">
+                    <a:blip r:embed="rId26" cstate="print">
                       <a:extLst>
                         <a:ext uri="{28A0092B-C50C-407E-A947-70E740481C1C}">
                           <a14:useLocalDpi xmlns:a14="http://schemas.microsoft.com/office/drawing/2010/main" val="0"/>
@@ -8649,7 +9239,7 @@
                     <pic:cNvPicPr/>
                   </pic:nvPicPr>
                   <pic:blipFill rotWithShape="1">
-                    <a:blip r:embed="rId33" cstate="print">
+                    <a:blip r:embed="rId27" cstate="print">
                       <a:extLst>
                         <a:ext uri="{28A0092B-C50C-407E-A947-70E740481C1C}">
                           <a14:useLocalDpi xmlns:a14="http://schemas.microsoft.com/office/drawing/2010/main" val="0"/>
@@ -8701,7 +9291,55 @@
           <w:sz w:val="24"/>
           <w:szCs w:val="24"/>
         </w:rPr>
-        <w:t xml:space="preserve">    (9) Find Contour and Draw ROI</w:t>
+        <w:t xml:space="preserve">  </w:t>
+      </w:r>
+      <w:r>
+        <w:rPr>
+          <w:rFonts w:cstheme="minorHAnsi"/>
+          <w:sz w:val="24"/>
+          <w:szCs w:val="24"/>
+        </w:rPr>
+        <w:tab/>
+      </w:r>
+      <w:r>
+        <w:rPr>
+          <w:rFonts w:cstheme="minorHAnsi"/>
+          <w:sz w:val="24"/>
+          <w:szCs w:val="24"/>
+        </w:rPr>
+        <w:t xml:space="preserve">  (9</w:t>
+      </w:r>
+      <w:r>
+        <w:rPr>
+          <w:rFonts w:cstheme="minorHAnsi"/>
+          <w:sz w:val="24"/>
+          <w:szCs w:val="24"/>
+        </w:rPr>
+        <w:t>c</w:t>
+      </w:r>
+      <w:r>
+        <w:rPr>
+          <w:rFonts w:cstheme="minorHAnsi"/>
+          <w:sz w:val="24"/>
+          <w:szCs w:val="24"/>
+        </w:rPr>
+        <w:t xml:space="preserve">) </w:t>
+      </w:r>
+      <w:r>
+        <w:rPr>
+          <w:rFonts w:cstheme="minorHAnsi"/>
+          <w:sz w:val="24"/>
+          <w:szCs w:val="24"/>
+        </w:rPr>
+        <w:t xml:space="preserve">Fill </w:t>
+      </w:r>
+      <w:r>
+        <w:rPr>
+          <w:rFonts w:cstheme="minorHAnsi"/>
+          <w:sz w:val="24"/>
+          <w:szCs w:val="24"/>
+        </w:rPr>
+        <w:t>ROI</w:t>
       </w:r>
       <w:r>
         <w:rPr>
@@ -8734,6 +9372,24 @@
           <w:sz w:val="24"/>
           <w:szCs w:val="24"/>
         </w:rPr>
+        <w:tab/>
+      </w:r>
+      <w:bookmarkStart w:id="1" w:name="_GoBack"/>
+      <w:bookmarkEnd w:id="1"/>
+      <w:r>
+        <w:rPr>
+          <w:rFonts w:cstheme="minorHAnsi"/>
+          <w:sz w:val="24"/>
+          <w:szCs w:val="24"/>
+        </w:rPr>
+        <w:tab/>
+      </w:r>
+      <w:r>
+        <w:rPr>
+          <w:rFonts w:cstheme="minorHAnsi"/>
+          <w:sz w:val="24"/>
+          <w:szCs w:val="24"/>
+        </w:rPr>
         <w:t xml:space="preserve"> (10</w:t>
       </w:r>
       <w:r>
@@ -8786,16 +9442,25 @@
     </w:p>
     <w:p>
       <w:pPr>
-        <w:pStyle w:val="NoSpacing"/>
-        <w:ind w:firstLine="720"/>
-        <w:rPr>
-          <w:rFonts w:cstheme="minorHAnsi"/>
+        <w:rPr>
+          <w:rFonts w:eastAsiaTheme="minorEastAsia" w:cstheme="minorHAnsi"/>
           <w:b/>
           <w:bCs/>
           <w:sz w:val="28"/>
           <w:szCs w:val="28"/>
-        </w:rPr>
-      </w:pPr>
+          <w:lang w:val="en-US"/>
+        </w:rPr>
+      </w:pPr>
+      <w:r>
+        <w:rPr>
+          <w:rFonts w:cstheme="minorHAnsi"/>
+          <w:b/>
+          <w:bCs/>
+          <w:sz w:val="28"/>
+          <w:szCs w:val="28"/>
+        </w:rPr>
+        <w:br w:type="page"/>
+      </w:r>
     </w:p>
     <w:p>
       <w:pPr>
@@ -8823,6 +9488,7 @@
           <w:szCs w:val="28"/>
           <w:highlight w:val="yellow"/>
         </w:rPr>
+        <w:lastRenderedPageBreak/>
         <w:t>Results: Validation Set</w:t>
       </w:r>
     </w:p>
@@ -9058,7 +9724,7 @@
                 <w:sz w:val="24"/>
                 <w:szCs w:val="24"/>
               </w:rPr>
-              <w:t>0.8116260912768827</w:t>
+              <w:t>0.8146729104583511</w:t>
             </w:r>
           </w:p>
         </w:tc>
@@ -9143,17 +9809,7 @@
                 <w:sz w:val="24"/>
                 <w:szCs w:val="24"/>
               </w:rPr>
-              <w:t>0.874658204773318</w:t>
-            </w:r>
-            <w:r>
-              <w:rPr>
-                <w:rFonts w:cstheme="minorHAnsi"/>
-                <w:b/>
-                <w:bCs/>
-                <w:sz w:val="24"/>
-                <w:szCs w:val="24"/>
-              </w:rPr>
-              <w:t>0</w:t>
+              <w:t>0.8837554378983576</w:t>
             </w:r>
           </w:p>
         </w:tc>
@@ -9241,7 +9897,7 @@
                 <w:sz w:val="24"/>
                 <w:szCs w:val="24"/>
               </w:rPr>
-              <w:t>0.8738623626989465</w:t>
+              <w:t>0.8773829768191175</w:t>
             </w:r>
           </w:p>
         </w:tc>
@@ -9326,17 +9982,7 @@
                 <w:sz w:val="24"/>
                 <w:szCs w:val="24"/>
               </w:rPr>
-              <w:t>0.892101079407581</w:t>
-            </w:r>
-            <w:r>
-              <w:rPr>
-                <w:rFonts w:cstheme="minorHAnsi"/>
-                <w:b/>
-                <w:bCs/>
-                <w:sz w:val="24"/>
-                <w:szCs w:val="24"/>
-              </w:rPr>
-              <w:t>0</w:t>
+              <w:t>0.8951273394189487</w:t>
             </w:r>
           </w:p>
         </w:tc>
@@ -9424,7 +10070,7 @@
                 <w:sz w:val="24"/>
                 <w:szCs w:val="24"/>
               </w:rPr>
-              <w:t>0.8237604245640637</w:t>
+              <w:t>0.8287754297668496</w:t>
             </w:r>
           </w:p>
         </w:tc>
@@ -9509,7 +10155,7 @@
                 <w:sz w:val="24"/>
                 <w:szCs w:val="24"/>
               </w:rPr>
-              <w:t>0.6776419558359621</w:t>
+              <w:t>0.6643112567182715</w:t>
             </w:r>
           </w:p>
         </w:tc>
@@ -9597,7 +10243,17 @@
                 <w:sz w:val="24"/>
                 <w:szCs w:val="24"/>
               </w:rPr>
-              <w:t>0.8276613886820149</w:t>
+              <w:t>0.828826791579174</w:t>
+            </w:r>
+            <w:r>
+              <w:rPr>
+                <w:rFonts w:cstheme="minorHAnsi"/>
+                <w:b/>
+                <w:bCs/>
+                <w:sz w:val="24"/>
+                <w:szCs w:val="24"/>
+              </w:rPr>
+              <w:t>0</w:t>
             </w:r>
           </w:p>
         </w:tc>
@@ -9618,7 +10274,6 @@
                 <w:szCs w:val="26"/>
               </w:rPr>
             </w:pPr>
-            <w:bookmarkStart w:id="1" w:name="_GoBack" w:colFirst="0" w:colLast="0"/>
             <w:r>
               <w:rPr>
                 <w:rFonts w:cstheme="minorHAnsi"/>
@@ -9683,7 +10338,7 @@
                 <w:sz w:val="24"/>
                 <w:szCs w:val="24"/>
               </w:rPr>
-              <w:t>0.8368090750285752</w:t>
+              <w:t>0.8411335614227616</w:t>
             </w:r>
           </w:p>
         </w:tc>
@@ -9771,7 +10426,17 @@
                 <w:sz w:val="24"/>
                 <w:szCs w:val="24"/>
               </w:rPr>
-              <w:t>0.8764419576131529</w:t>
+              <w:t>0.871344435418359</w:t>
+            </w:r>
+            <w:r>
+              <w:rPr>
+                <w:rFonts w:cstheme="minorHAnsi"/>
+                <w:b/>
+                <w:bCs/>
+                <w:sz w:val="24"/>
+                <w:szCs w:val="24"/>
+              </w:rPr>
+              <w:t>0</w:t>
             </w:r>
           </w:p>
         </w:tc>
@@ -9856,22 +10521,11 @@
                 <w:sz w:val="24"/>
                 <w:szCs w:val="24"/>
               </w:rPr>
-              <w:t>0.747809825217579</w:t>
-            </w:r>
-            <w:r>
-              <w:rPr>
-                <w:rFonts w:cstheme="minorHAnsi"/>
-                <w:b/>
-                <w:bCs/>
-                <w:sz w:val="24"/>
-                <w:szCs w:val="24"/>
-              </w:rPr>
-              <w:t>0</w:t>
+              <w:t>0.7530684269935846</w:t>
             </w:r>
           </w:p>
         </w:tc>
       </w:tr>
-      <w:bookmarkEnd w:id="1"/>
       <w:tr>
         <w:trPr>
           <w:cnfStyle w:val="000000100000" w:firstRow="0" w:lastRow="0" w:firstColumn="0" w:lastColumn="0" w:oddVBand="0" w:evenVBand="0" w:oddHBand="1" w:evenHBand="0" w:firstRowFirstColumn="0" w:firstRowLastColumn="0" w:lastRowFirstColumn="0" w:lastRowLastColumn="0"/>
@@ -9951,7 +10605,7 @@
                 <w:szCs w:val="24"/>
                 <w:highlight w:val="yellow"/>
               </w:rPr>
-              <w:t>0.8242372365098077</w:t>
+              <w:t>0.8258398566493776</w:t>
             </w:r>
           </w:p>
         </w:tc>
@@ -10007,18 +10661,16 @@
           <w:bCs/>
           <w:lang w:val="en-US"/>
         </w:rPr>
-        <w:t>*****************************</w:t>
-      </w:r>
-    </w:p>
-    <w:p>
-      <w:pPr>
-        <w:tabs>
-          <w:tab w:val="left" w:pos="4670"/>
-        </w:tabs>
-        <w:rPr>
-          <w:lang w:val="en-US"/>
-        </w:rPr>
-      </w:pPr>
+        <w:t>****************************</w:t>
+      </w:r>
+      <w:r>
+        <w:rPr>
+          <w:b/>
+          <w:bCs/>
+          <w:lang w:val="en-US"/>
+        </w:rPr>
+        <w:t>*</w:t>
+      </w:r>
     </w:p>
     <w:sectPr>
       <w:pgSz w:w="11906" w:h="16838"/>
@@ -11480,7 +12132,6 @@
   <w:style w:type="character" w:default="1" w:styleId="DefaultParagraphFont">
     <w:name w:val="Default Paragraph Font"/>
     <w:uiPriority w:val="1"/>
-    <w:semiHidden/>
     <w:unhideWhenUsed/>
   </w:style>
   <w:style w:type="table" w:default="1" w:styleId="TableNormal">
@@ -12290,7 +12941,7 @@
 </file>
 
 <file path=customXml/itemProps1.xml><?xml version="1.0" encoding="utf-8"?>
-<ds:datastoreItem xmlns:ds="http://schemas.openxmlformats.org/officeDocument/2006/customXml" ds:itemID="{E458B429-D9CF-4739-9C91-3A1D3AC4FDC0}">
+<ds:datastoreItem xmlns:ds="http://schemas.openxmlformats.org/officeDocument/2006/customXml" ds:itemID="{926A852B-7BEF-4555-BEFB-FDFF1844F7D4}">
   <ds:schemaRefs>
     <ds:schemaRef ds:uri="http://schemas.openxmlformats.org/officeDocument/2006/bibliography"/>
   </ds:schemaRefs>
